--- a/大作业/架构大作业.docx
+++ b/大作业/架构大作业.docx
@@ -309,6 +309,7 @@
         </w:rPr>
         <w:t xml:space="preserve"> </w:t>
       </w:r>
+      <w:proofErr w:type="gramStart"/>
       <w:r>
         <w:rPr>
           <w:rFonts w:ascii="Arial" w:hAnsi="Arial" w:cs="Arial" w:hint="eastAsia"/>
@@ -329,6 +330,7 @@
         </w:rPr>
         <w:t>功能</w:t>
       </w:r>
+      <w:proofErr w:type="gramEnd"/>
       <w:r>
         <w:rPr>
           <w:rFonts w:ascii="Arial" w:hAnsi="Arial" w:cs="Arial" w:hint="eastAsia"/>
@@ -484,10 +486,10 @@
           <w:szCs w:val="19"/>
         </w:rPr>
         <w:drawing>
-          <wp:inline distT="0" distB="0" distL="0" distR="0" wp14:anchorId="617E70F1" wp14:editId="28C56FF7">
-            <wp:extent cx="5274310" cy="4450080"/>
-            <wp:effectExtent l="0" t="0" r="2540" b="7620"/>
-            <wp:docPr id="4" name="图片 4"/>
+          <wp:inline distT="0" distB="0" distL="0" distR="0" wp14:anchorId="04E02657" wp14:editId="18E3E0B6">
+            <wp:extent cx="5274310" cy="3963035"/>
+            <wp:effectExtent l="0" t="0" r="2540" b="0"/>
+            <wp:docPr id="6" name="图片 6"/>
             <wp:cNvGraphicFramePr>
               <a:graphicFrameLocks xmlns:a="http://schemas.openxmlformats.org/drawingml/2006/main" noChangeAspect="1"/>
             </wp:cNvGraphicFramePr>
@@ -507,7 +509,7 @@
                   <pic:spPr>
                     <a:xfrm>
                       <a:off x="0" y="0"/>
-                      <a:ext cx="5274310" cy="4450080"/>
+                      <a:ext cx="5274310" cy="3963035"/>
                     </a:xfrm>
                     <a:prstGeom prst="rect">
                       <a:avLst/>
@@ -527,7 +529,7 @@
         <w:adjustRightInd w:val="0"/>
         <w:jc w:val="left"/>
         <w:rPr>
-          <w:rFonts w:ascii="Arial" w:hAnsi="Arial" w:cs="Arial" w:hint="eastAsia"/>
+          <w:rFonts w:ascii="Arial" w:hAnsi="Arial" w:cs="Arial"/>
           <w:color w:val="494949"/>
           <w:kern w:val="0"/>
           <w:sz w:val="19"/>
@@ -536,18 +538,13 @@
       </w:pPr>
       <w:r>
         <w:rPr>
-          <w:rFonts w:ascii="Arial" w:hAnsi="Arial" w:cs="Arial"/>
           <w:noProof/>
-          <w:color w:val="494949"/>
-          <w:kern w:val="0"/>
-          <w:sz w:val="19"/>
-          <w:szCs w:val="19"/>
         </w:rPr>
         <w:lastRenderedPageBreak/>
         <w:drawing>
-          <wp:inline distT="0" distB="0" distL="0" distR="0" wp14:anchorId="58FE9C99" wp14:editId="3ACA6DBA">
-            <wp:extent cx="5090808" cy="8451992"/>
-            <wp:effectExtent l="0" t="0" r="0" b="6350"/>
+          <wp:inline distT="0" distB="0" distL="0" distR="0" wp14:anchorId="4AE44C4E" wp14:editId="484ADED8">
+            <wp:extent cx="5274310" cy="4903470"/>
+            <wp:effectExtent l="0" t="0" r="2540" b="0"/>
             <wp:docPr id="1" name="图片 1"/>
             <wp:cNvGraphicFramePr>
               <a:graphicFrameLocks xmlns:a="http://schemas.openxmlformats.org/drawingml/2006/main" noChangeAspect="1"/>
@@ -568,7 +565,7 @@
                   <pic:spPr>
                     <a:xfrm>
                       <a:off x="0" y="0"/>
-                      <a:ext cx="5098193" cy="8464253"/>
+                      <a:ext cx="5274310" cy="4903470"/>
                     </a:xfrm>
                     <a:prstGeom prst="rect">
                       <a:avLst/>
@@ -586,7 +583,6 @@
         <w:pStyle w:val="3"/>
       </w:pPr>
       <w:r>
-        <w:lastRenderedPageBreak/>
         <w:t xml:space="preserve">1.2 </w:t>
       </w:r>
       <w:r>
@@ -696,6 +692,7 @@
         </w:rPr>
         <w:t>人，</w:t>
       </w:r>
+      <w:proofErr w:type="gramStart"/>
       <w:r>
         <w:rPr>
           <w:rFonts w:ascii="Arial" w:hAnsi="Arial" w:cs="Arial"/>
@@ -706,6 +703,7 @@
         </w:rPr>
         <w:t>日单超过</w:t>
       </w:r>
+      <w:proofErr w:type="gramEnd"/>
       <w:r>
         <w:rPr>
           <w:rFonts w:ascii="Arial" w:hAnsi="Arial" w:cs="Arial"/>
@@ -724,8 +722,20 @@
           <w:sz w:val="19"/>
           <w:szCs w:val="19"/>
         </w:rPr>
-        <w:t>万，一年日单超过</w:t>
-      </w:r>
+        <w:t>万，一年</w:t>
+      </w:r>
+      <w:proofErr w:type="gramStart"/>
+      <w:r>
+        <w:rPr>
+          <w:rFonts w:ascii="Arial" w:hAnsi="Arial" w:cs="Arial"/>
+          <w:color w:val="494949"/>
+          <w:kern w:val="0"/>
+          <w:sz w:val="19"/>
+          <w:szCs w:val="19"/>
+        </w:rPr>
+        <w:t>日单超过</w:t>
+      </w:r>
+      <w:proofErr w:type="gramEnd"/>
       <w:r>
         <w:rPr>
           <w:rFonts w:ascii="Arial" w:hAnsi="Arial" w:cs="Arial"/>
@@ -1004,7 +1014,18 @@
           <w:sz w:val="19"/>
           <w:szCs w:val="19"/>
         </w:rPr>
-        <w:t>快递抢单</w:t>
+        <w:t>快递抢</w:t>
+      </w:r>
+      <w:proofErr w:type="gramStart"/>
+      <w:r>
+        <w:rPr>
+          <w:rFonts w:ascii="Arial" w:hAnsi="Arial" w:cs="Arial" w:hint="eastAsia"/>
+          <w:color w:val="494949"/>
+          <w:kern w:val="0"/>
+          <w:sz w:val="19"/>
+          <w:szCs w:val="19"/>
+        </w:rPr>
+        <w:t>单</w:t>
       </w:r>
       <w:r>
         <w:rPr>
@@ -1016,6 +1037,7 @@
         </w:rPr>
         <w:t>性能</w:t>
       </w:r>
+      <w:proofErr w:type="gramEnd"/>
       <w:r>
         <w:rPr>
           <w:rFonts w:ascii="微软雅黑" w:eastAsia="微软雅黑" w:hAnsi="微软雅黑" w:cs="微软雅黑" w:hint="eastAsia"/>
@@ -1870,17 +1892,12 @@
       </w:r>
     </w:p>
     <w:p>
-      <w:pPr>
-        <w:rPr>
-          <w:rFonts w:hint="eastAsia"/>
-        </w:rPr>
-      </w:pPr>
       <w:r>
         <w:drawing>
-          <wp:inline distT="0" distB="0" distL="0" distR="0" wp14:anchorId="0E4FE2BB" wp14:editId="672CC36A">
-            <wp:extent cx="5274310" cy="7152005"/>
-            <wp:effectExtent l="0" t="0" r="2540" b="0"/>
-            <wp:docPr id="11" name="图片 11"/>
+          <wp:inline distT="0" distB="0" distL="0" distR="0" wp14:anchorId="0C966EED" wp14:editId="42F6DEA4">
+            <wp:extent cx="5274310" cy="4989195"/>
+            <wp:effectExtent l="0" t="0" r="2540" b="1905"/>
+            <wp:docPr id="2" name="图片 2"/>
             <wp:cNvGraphicFramePr>
               <a:graphicFrameLocks xmlns:a="http://schemas.openxmlformats.org/drawingml/2006/main" noChangeAspect="1"/>
             </wp:cNvGraphicFramePr>
@@ -1900,7 +1917,7 @@
                   <pic:spPr>
                     <a:xfrm>
                       <a:off x="0" y="0"/>
-                      <a:ext cx="5274310" cy="7152005"/>
+                      <a:ext cx="5274310" cy="4989195"/>
                     </a:xfrm>
                     <a:prstGeom prst="rect">
                       <a:avLst/>
@@ -1918,7 +1935,6 @@
         <w:pStyle w:val="3"/>
       </w:pPr>
       <w:r>
-        <w:lastRenderedPageBreak/>
         <w:t xml:space="preserve">2.2 </w:t>
       </w:r>
       <w:r>
@@ -1931,7 +1947,7 @@
     <w:p>
       <w:pPr>
         <w:rPr>
-          <w:rFonts w:ascii="微软雅黑" w:eastAsia="微软雅黑" w:hAnsi="微软雅黑" w:cs="微软雅黑" w:hint="eastAsia"/>
+          <w:rFonts w:ascii="微软雅黑" w:eastAsia="微软雅黑" w:hAnsi="微软雅黑" w:cs="微软雅黑"/>
           <w:color w:val="494949"/>
           <w:kern w:val="0"/>
           <w:sz w:val="19"/>
@@ -2056,93 +2072,13 @@
           <w:sz w:val="19"/>
           <w:szCs w:val="19"/>
         </w:rPr>
-        <w:t>查询，抢单，更新订单状态。相关</w:t>
-      </w:r>
-      <w:r>
-        <w:rPr>
-          <w:rFonts w:ascii="微软雅黑" w:eastAsia="微软雅黑" w:hAnsi="微软雅黑" w:cs="微软雅黑" w:hint="eastAsia"/>
-          <w:color w:val="494949"/>
-          <w:kern w:val="0"/>
-          <w:sz w:val="19"/>
-          <w:szCs w:val="19"/>
-        </w:rPr>
-        <w:t>页面使用第三方C</w:t>
-      </w:r>
-      <w:r>
-        <w:rPr>
-          <w:rFonts w:ascii="微软雅黑" w:eastAsia="微软雅黑" w:hAnsi="微软雅黑" w:cs="微软雅黑"/>
-          <w:color w:val="494949"/>
-          <w:kern w:val="0"/>
-          <w:sz w:val="19"/>
-          <w:szCs w:val="19"/>
-        </w:rPr>
-        <w:t>DN</w:t>
-      </w:r>
-      <w:r>
-        <w:rPr>
-          <w:rFonts w:ascii="微软雅黑" w:eastAsia="微软雅黑" w:hAnsi="微软雅黑" w:cs="微软雅黑" w:hint="eastAsia"/>
-          <w:color w:val="494949"/>
-          <w:kern w:val="0"/>
-          <w:sz w:val="19"/>
-          <w:szCs w:val="19"/>
-        </w:rPr>
-        <w:t>对静态文件缓存。</w:t>
-      </w:r>
-      <w:r>
-        <w:rPr>
-          <w:rFonts w:ascii="微软雅黑" w:eastAsia="微软雅黑" w:hAnsi="微软雅黑" w:cs="微软雅黑" w:hint="eastAsia"/>
-          <w:color w:val="494949"/>
-          <w:kern w:val="0"/>
-          <w:sz w:val="19"/>
-          <w:szCs w:val="19"/>
-        </w:rPr>
-        <w:t>相关服务通过</w:t>
-      </w:r>
-      <w:r>
-        <w:rPr>
-          <w:rFonts w:ascii="微软雅黑" w:eastAsia="微软雅黑" w:hAnsi="微软雅黑" w:cs="微软雅黑" w:hint="eastAsia"/>
-          <w:color w:val="494949"/>
-          <w:kern w:val="0"/>
-          <w:sz w:val="19"/>
-          <w:szCs w:val="19"/>
-        </w:rPr>
-        <w:t>nginx反向代理</w:t>
-      </w:r>
-      <w:r>
-        <w:rPr>
-          <w:rFonts w:ascii="微软雅黑" w:eastAsia="微软雅黑" w:hAnsi="微软雅黑" w:cs="微软雅黑" w:hint="eastAsia"/>
-          <w:color w:val="494949"/>
-          <w:kern w:val="0"/>
-          <w:sz w:val="19"/>
-          <w:szCs w:val="19"/>
-        </w:rPr>
-        <w:t>转发</w:t>
-      </w:r>
-      <w:r>
-        <w:rPr>
-          <w:rFonts w:ascii="微软雅黑" w:eastAsia="微软雅黑" w:hAnsi="微软雅黑" w:cs="微软雅黑" w:hint="eastAsia"/>
-          <w:color w:val="494949"/>
-          <w:kern w:val="0"/>
-          <w:sz w:val="19"/>
-          <w:szCs w:val="19"/>
-        </w:rPr>
-        <w:t>请求</w:t>
-      </w:r>
-      <w:r>
-        <w:rPr>
-          <w:rFonts w:ascii="微软雅黑" w:eastAsia="微软雅黑" w:hAnsi="微软雅黑" w:cs="微软雅黑" w:hint="eastAsia"/>
-          <w:color w:val="494949"/>
-          <w:kern w:val="0"/>
-          <w:sz w:val="19"/>
-          <w:szCs w:val="19"/>
-        </w:rPr>
-        <w:t>到服务器或者应用接入集群。</w:t>
+        <w:t>查询，抢单，更新订单状态。</w:t>
       </w:r>
     </w:p>
     <w:p>
       <w:pPr>
         <w:rPr>
-          <w:rFonts w:ascii="微软雅黑" w:eastAsia="微软雅黑" w:hAnsi="微软雅黑" w:cs="微软雅黑" w:hint="eastAsia"/>
+          <w:rFonts w:ascii="微软雅黑" w:eastAsia="微软雅黑" w:hAnsi="微软雅黑" w:cs="微软雅黑"/>
           <w:color w:val="494949"/>
           <w:kern w:val="0"/>
           <w:sz w:val="19"/>
@@ -2157,7 +2093,7 @@
           <w:sz w:val="19"/>
           <w:szCs w:val="19"/>
         </w:rPr>
-        <w:t>2.</w:t>
+        <w:t>相关页面使用第三方C</w:t>
       </w:r>
       <w:r>
         <w:rPr>
@@ -2167,87 +2103,49 @@
           <w:sz w:val="19"/>
           <w:szCs w:val="19"/>
         </w:rPr>
+        <w:t>DN</w:t>
+      </w:r>
+      <w:r>
+        <w:rPr>
+          <w:rFonts w:ascii="微软雅黑" w:eastAsia="微软雅黑" w:hAnsi="微软雅黑" w:cs="微软雅黑" w:hint="eastAsia"/>
+          <w:color w:val="494949"/>
+          <w:kern w:val="0"/>
+          <w:sz w:val="19"/>
+          <w:szCs w:val="19"/>
+        </w:rPr>
+        <w:t>对静态文件缓存。相关服务通过</w:t>
+      </w:r>
+      <w:proofErr w:type="spellStart"/>
+      <w:r>
+        <w:rPr>
+          <w:rFonts w:ascii="微软雅黑" w:eastAsia="微软雅黑" w:hAnsi="微软雅黑" w:cs="微软雅黑" w:hint="eastAsia"/>
+          <w:color w:val="494949"/>
+          <w:kern w:val="0"/>
+          <w:sz w:val="19"/>
+          <w:szCs w:val="19"/>
+        </w:rPr>
+        <w:t>nginx</w:t>
+      </w:r>
+      <w:proofErr w:type="spellEnd"/>
+      <w:r>
+        <w:rPr>
+          <w:rFonts w:ascii="微软雅黑" w:eastAsia="微软雅黑" w:hAnsi="微软雅黑" w:cs="微软雅黑" w:hint="eastAsia"/>
+          <w:color w:val="494949"/>
+          <w:kern w:val="0"/>
+          <w:sz w:val="19"/>
+          <w:szCs w:val="19"/>
+        </w:rPr>
+        <w:t>负载均衡接入应用接入网关。</w:t>
+      </w:r>
+      <w:r>
+        <w:rPr>
+          <w:rFonts w:ascii="微软雅黑" w:eastAsia="微软雅黑" w:hAnsi="微软雅黑" w:cs="微软雅黑"/>
+          <w:color w:val="494949"/>
+          <w:kern w:val="0"/>
+          <w:sz w:val="19"/>
+          <w:szCs w:val="19"/>
+        </w:rPr>
         <w:t xml:space="preserve"> </w:t>
-      </w:r>
-      <w:r>
-        <w:rPr>
-          <w:rFonts w:ascii="微软雅黑" w:eastAsia="微软雅黑" w:hAnsi="微软雅黑" w:cs="微软雅黑" w:hint="eastAsia"/>
-          <w:color w:val="494949"/>
-          <w:kern w:val="0"/>
-          <w:sz w:val="19"/>
-          <w:szCs w:val="19"/>
-        </w:rPr>
-        <w:t>应用接入集群</w:t>
-      </w:r>
-      <w:r>
-        <w:rPr>
-          <w:rFonts w:ascii="微软雅黑" w:eastAsia="微软雅黑" w:hAnsi="微软雅黑" w:cs="微软雅黑" w:hint="eastAsia"/>
-          <w:color w:val="494949"/>
-          <w:kern w:val="0"/>
-          <w:sz w:val="19"/>
-          <w:szCs w:val="19"/>
-        </w:rPr>
-        <w:t>为</w:t>
-      </w:r>
-      <w:r>
-        <w:rPr>
-          <w:rFonts w:ascii="微软雅黑" w:eastAsia="微软雅黑" w:hAnsi="微软雅黑" w:cs="微软雅黑" w:hint="eastAsia"/>
-          <w:color w:val="494949"/>
-          <w:kern w:val="0"/>
-          <w:sz w:val="19"/>
-          <w:szCs w:val="19"/>
-        </w:rPr>
-        <w:t>用户A</w:t>
-      </w:r>
-      <w:r>
-        <w:rPr>
-          <w:rFonts w:ascii="微软雅黑" w:eastAsia="微软雅黑" w:hAnsi="微软雅黑" w:cs="微软雅黑"/>
-          <w:color w:val="494949"/>
-          <w:kern w:val="0"/>
-          <w:sz w:val="19"/>
-          <w:szCs w:val="19"/>
-        </w:rPr>
-        <w:t>PP</w:t>
-      </w:r>
-      <w:r>
-        <w:rPr>
-          <w:rFonts w:ascii="微软雅黑" w:eastAsia="微软雅黑" w:hAnsi="微软雅黑" w:cs="微软雅黑" w:hint="eastAsia"/>
-          <w:color w:val="494949"/>
-          <w:kern w:val="0"/>
-          <w:sz w:val="19"/>
-          <w:szCs w:val="19"/>
-        </w:rPr>
-        <w:t>和快递A</w:t>
-      </w:r>
-      <w:r>
-        <w:rPr>
-          <w:rFonts w:ascii="微软雅黑" w:eastAsia="微软雅黑" w:hAnsi="微软雅黑" w:cs="微软雅黑"/>
-          <w:color w:val="494949"/>
-          <w:kern w:val="0"/>
-          <w:sz w:val="19"/>
-          <w:szCs w:val="19"/>
-        </w:rPr>
-        <w:t>PP</w:t>
-      </w:r>
-      <w:r>
-        <w:rPr>
-          <w:rFonts w:ascii="微软雅黑" w:eastAsia="微软雅黑" w:hAnsi="微软雅黑" w:cs="微软雅黑" w:hint="eastAsia"/>
-          <w:color w:val="494949"/>
-          <w:kern w:val="0"/>
-          <w:sz w:val="19"/>
-          <w:szCs w:val="19"/>
-        </w:rPr>
-        <w:t>提供后端处理服务</w:t>
-      </w:r>
-      <w:r>
-        <w:rPr>
-          <w:rFonts w:ascii="微软雅黑" w:eastAsia="微软雅黑" w:hAnsi="微软雅黑" w:cs="微软雅黑" w:hint="eastAsia"/>
-          <w:color w:val="494949"/>
-          <w:kern w:val="0"/>
-          <w:sz w:val="19"/>
-          <w:szCs w:val="19"/>
-        </w:rPr>
-        <w:t>。</w:t>
       </w:r>
     </w:p>
     <w:p>
@@ -2266,13 +2164,13 @@
       </w:pPr>
       <w:r>
         <w:rPr>
-          <w:rFonts w:ascii="微软雅黑" w:eastAsia="微软雅黑" w:hAnsi="微软雅黑" w:cs="微软雅黑" w:hint="eastAsia"/>
-          <w:color w:val="494949"/>
-          <w:kern w:val="0"/>
-          <w:sz w:val="19"/>
-          <w:szCs w:val="19"/>
-        </w:rPr>
-        <w:t>3</w:t>
+          <w:rFonts w:ascii="微软雅黑" w:eastAsia="微软雅黑" w:hAnsi="微软雅黑" w:cs="微软雅黑"/>
+          <w:color w:val="494949"/>
+          <w:kern w:val="0"/>
+          <w:sz w:val="19"/>
+          <w:szCs w:val="19"/>
+        </w:rPr>
+        <w:t>2</w:t>
       </w:r>
       <w:r>
         <w:rPr>
@@ -2284,15 +2182,27 @@
         </w:rPr>
         <w:t xml:space="preserve">. </w:t>
       </w:r>
-      <w:r>
-        <w:rPr>
-          <w:rFonts w:ascii="微软雅黑" w:eastAsia="微软雅黑" w:hAnsi="微软雅黑" w:cs="微软雅黑" w:hint="eastAsia"/>
-          <w:color w:val="494949"/>
-          <w:kern w:val="0"/>
-          <w:sz w:val="19"/>
-          <w:szCs w:val="19"/>
-        </w:rPr>
-        <w:t>微服务“</w:t>
+      <w:proofErr w:type="gramStart"/>
+      <w:r>
+        <w:rPr>
+          <w:rFonts w:ascii="微软雅黑" w:eastAsia="微软雅黑" w:hAnsi="微软雅黑" w:cs="微软雅黑" w:hint="eastAsia"/>
+          <w:color w:val="494949"/>
+          <w:kern w:val="0"/>
+          <w:sz w:val="19"/>
+          <w:szCs w:val="19"/>
+        </w:rPr>
+        <w:t>微服务</w:t>
+      </w:r>
+      <w:proofErr w:type="gramEnd"/>
+      <w:r>
+        <w:rPr>
+          <w:rFonts w:ascii="微软雅黑" w:eastAsia="微软雅黑" w:hAnsi="微软雅黑" w:cs="微软雅黑" w:hint="eastAsia"/>
+          <w:color w:val="494949"/>
+          <w:kern w:val="0"/>
+          <w:sz w:val="19"/>
+          <w:szCs w:val="19"/>
+        </w:rPr>
+        <w:t>“</w:t>
       </w:r>
       <w:r>
         <w:rPr>
@@ -2382,7 +2292,29 @@
           <w:sz w:val="19"/>
           <w:szCs w:val="19"/>
         </w:rPr>
-        <w:t>实时地址信息在redis中</w:t>
+        <w:t>实时地址信息在</w:t>
+      </w:r>
+      <w:proofErr w:type="spellStart"/>
+      <w:r>
+        <w:rPr>
+          <w:rFonts w:ascii="微软雅黑" w:eastAsia="微软雅黑" w:hAnsi="微软雅黑" w:cs="微软雅黑" w:hint="eastAsia"/>
+          <w:color w:val="494949"/>
+          <w:kern w:val="0"/>
+          <w:sz w:val="19"/>
+          <w:szCs w:val="19"/>
+        </w:rPr>
+        <w:t>redis</w:t>
+      </w:r>
+      <w:proofErr w:type="spellEnd"/>
+      <w:r>
+        <w:rPr>
+          <w:rFonts w:ascii="微软雅黑" w:eastAsia="微软雅黑" w:hAnsi="微软雅黑" w:cs="微软雅黑" w:hint="eastAsia"/>
+          <w:color w:val="494949"/>
+          <w:kern w:val="0"/>
+          <w:sz w:val="19"/>
+          <w:szCs w:val="19"/>
+        </w:rPr>
+        <w:t>中</w:t>
       </w:r>
       <w:r>
         <w:rPr>
@@ -2478,6 +2410,7 @@
           <w:sz w:val="19"/>
           <w:szCs w:val="19"/>
         </w:rPr>
+        <w:lastRenderedPageBreak/>
         <w:t xml:space="preserve"> </w:t>
       </w:r>
       <w:r>
@@ -2557,13 +2490,13 @@
       </w:pPr>
       <w:r>
         <w:rPr>
-          <w:rFonts w:ascii="微软雅黑" w:eastAsia="微软雅黑" w:hAnsi="微软雅黑" w:cs="微软雅黑" w:hint="eastAsia"/>
-          <w:color w:val="494949"/>
-          <w:kern w:val="0"/>
-          <w:sz w:val="19"/>
-          <w:szCs w:val="19"/>
-        </w:rPr>
-        <w:t>4</w:t>
+          <w:rFonts w:ascii="微软雅黑" w:eastAsia="微软雅黑" w:hAnsi="微软雅黑" w:cs="微软雅黑"/>
+          <w:color w:val="494949"/>
+          <w:kern w:val="0"/>
+          <w:sz w:val="19"/>
+          <w:szCs w:val="19"/>
+        </w:rPr>
+        <w:t>3</w:t>
       </w:r>
       <w:r>
         <w:rPr>
@@ -2623,8 +2556,20 @@
           <w:sz w:val="19"/>
           <w:szCs w:val="19"/>
         </w:rPr>
-        <w:t>：订单支付完成后，从redis</w:t>
-      </w:r>
+        <w:t>：订单支付完成后，从</w:t>
+      </w:r>
+      <w:proofErr w:type="spellStart"/>
+      <w:r>
+        <w:rPr>
+          <w:rFonts w:ascii="微软雅黑" w:eastAsia="微软雅黑" w:hAnsi="微软雅黑" w:cs="微软雅黑" w:hint="eastAsia"/>
+          <w:color w:val="494949"/>
+          <w:kern w:val="0"/>
+          <w:sz w:val="19"/>
+          <w:szCs w:val="19"/>
+        </w:rPr>
+        <w:t>redis</w:t>
+      </w:r>
+      <w:proofErr w:type="spellEnd"/>
       <w:r>
         <w:rPr>
           <w:rFonts w:ascii="微软雅黑" w:eastAsia="微软雅黑" w:hAnsi="微软雅黑" w:cs="微软雅黑" w:hint="eastAsia"/>
@@ -2685,6 +2630,7 @@
         </w:rPr>
         <w:t>通过</w:t>
       </w:r>
+      <w:proofErr w:type="spellStart"/>
       <w:r>
         <w:rPr>
           <w:rFonts w:ascii="微软雅黑" w:eastAsia="微软雅黑" w:hAnsi="微软雅黑" w:cs="微软雅黑" w:hint="eastAsia"/>
@@ -2695,6 +2641,7 @@
         </w:rPr>
         <w:t>kafka</w:t>
       </w:r>
+      <w:proofErr w:type="spellEnd"/>
       <w:r>
         <w:rPr>
           <w:rFonts w:ascii="微软雅黑" w:eastAsia="微软雅黑" w:hAnsi="微软雅黑" w:cs="微软雅黑"/>
@@ -2725,6 +2672,7 @@
         </w:rPr>
         <w:t>PP</w:t>
       </w:r>
+      <w:proofErr w:type="gramStart"/>
       <w:r>
         <w:rPr>
           <w:rFonts w:ascii="微软雅黑" w:eastAsia="微软雅黑" w:hAnsi="微软雅黑" w:cs="微软雅黑" w:hint="eastAsia"/>
@@ -2755,6 +2703,7 @@
         </w:rPr>
         <w:t>通知</w:t>
       </w:r>
+      <w:proofErr w:type="gramEnd"/>
       <w:r>
         <w:rPr>
           <w:rFonts w:ascii="微软雅黑" w:eastAsia="微软雅黑" w:hAnsi="微软雅黑" w:cs="微软雅黑" w:hint="eastAsia"/>
@@ -2773,7 +2722,7 @@
         <w:adjustRightInd w:val="0"/>
         <w:jc w:val="left"/>
         <w:rPr>
-          <w:rFonts w:ascii="微软雅黑" w:eastAsia="微软雅黑" w:hAnsi="微软雅黑" w:cs="微软雅黑" w:hint="eastAsia"/>
+          <w:rFonts w:ascii="微软雅黑" w:eastAsia="微软雅黑" w:hAnsi="微软雅黑" w:cs="微软雅黑"/>
           <w:color w:val="494949"/>
           <w:kern w:val="0"/>
           <w:sz w:val="19"/>
@@ -2782,13 +2731,13 @@
       </w:pPr>
       <w:r>
         <w:rPr>
-          <w:rFonts w:ascii="微软雅黑" w:eastAsia="微软雅黑" w:hAnsi="微软雅黑" w:cs="微软雅黑" w:hint="eastAsia"/>
-          <w:color w:val="494949"/>
-          <w:kern w:val="0"/>
-          <w:sz w:val="19"/>
-          <w:szCs w:val="19"/>
-        </w:rPr>
-        <w:t>5</w:t>
+          <w:rFonts w:ascii="微软雅黑" w:eastAsia="微软雅黑" w:hAnsi="微软雅黑" w:cs="微软雅黑"/>
+          <w:color w:val="494949"/>
+          <w:kern w:val="0"/>
+          <w:sz w:val="19"/>
+          <w:szCs w:val="19"/>
+        </w:rPr>
+        <w:t>4</w:t>
       </w:r>
       <w:r>
         <w:rPr>
@@ -2800,15 +2749,77 @@
         </w:rPr>
         <w:t>.</w:t>
       </w:r>
-      <w:r>
-        <w:rPr>
-          <w:rFonts w:ascii="微软雅黑" w:eastAsia="微软雅黑" w:hAnsi="微软雅黑" w:cs="微软雅黑" w:hint="eastAsia"/>
-          <w:color w:val="494949"/>
-          <w:kern w:val="0"/>
-          <w:sz w:val="19"/>
-          <w:szCs w:val="19"/>
-        </w:rPr>
-        <w:t>微服务“快递单状态更新/查询”：提供订单状态更新服务，状态更新写主数据库； 而订单状态查询则从备库中读取。</w:t>
+      <w:proofErr w:type="gramStart"/>
+      <w:r>
+        <w:rPr>
+          <w:rFonts w:ascii="微软雅黑" w:eastAsia="微软雅黑" w:hAnsi="微软雅黑" w:cs="微软雅黑" w:hint="eastAsia"/>
+          <w:color w:val="494949"/>
+          <w:kern w:val="0"/>
+          <w:sz w:val="19"/>
+          <w:szCs w:val="19"/>
+        </w:rPr>
+        <w:t>微服务</w:t>
+      </w:r>
+      <w:proofErr w:type="gramEnd"/>
+      <w:r>
+        <w:rPr>
+          <w:rFonts w:ascii="微软雅黑" w:eastAsia="微软雅黑" w:hAnsi="微软雅黑" w:cs="微软雅黑" w:hint="eastAsia"/>
+          <w:color w:val="494949"/>
+          <w:kern w:val="0"/>
+          <w:sz w:val="19"/>
+          <w:szCs w:val="19"/>
+        </w:rPr>
+        <w:t>“</w:t>
+      </w:r>
+      <w:r>
+        <w:rPr>
+          <w:rFonts w:ascii="微软雅黑" w:eastAsia="微软雅黑" w:hAnsi="微软雅黑" w:cs="微软雅黑" w:hint="eastAsia"/>
+          <w:color w:val="494949"/>
+          <w:kern w:val="0"/>
+          <w:sz w:val="19"/>
+          <w:szCs w:val="19"/>
+        </w:rPr>
+        <w:t>订单微服务</w:t>
+      </w:r>
+      <w:r>
+        <w:rPr>
+          <w:rFonts w:ascii="微软雅黑" w:eastAsia="微软雅黑" w:hAnsi="微软雅黑" w:cs="微软雅黑" w:hint="eastAsia"/>
+          <w:color w:val="494949"/>
+          <w:kern w:val="0"/>
+          <w:sz w:val="19"/>
+          <w:szCs w:val="19"/>
+        </w:rPr>
+        <w:t>”：提供订单</w:t>
+      </w:r>
+      <w:r>
+        <w:rPr>
+          <w:rFonts w:ascii="微软雅黑" w:eastAsia="微软雅黑" w:hAnsi="微软雅黑" w:cs="微软雅黑" w:hint="eastAsia"/>
+          <w:color w:val="494949"/>
+          <w:kern w:val="0"/>
+          <w:sz w:val="19"/>
+          <w:szCs w:val="19"/>
+        </w:rPr>
+        <w:t>相关服务，包括订单创建，订单</w:t>
+      </w:r>
+      <w:r>
+        <w:rPr>
+          <w:rFonts w:ascii="微软雅黑" w:eastAsia="微软雅黑" w:hAnsi="微软雅黑" w:cs="微软雅黑" w:hint="eastAsia"/>
+          <w:color w:val="494949"/>
+          <w:kern w:val="0"/>
+          <w:sz w:val="19"/>
+          <w:szCs w:val="19"/>
+        </w:rPr>
+        <w:t>状态更新</w:t>
+      </w:r>
+      <w:r>
+        <w:rPr>
+          <w:rFonts w:ascii="微软雅黑" w:eastAsia="微软雅黑" w:hAnsi="微软雅黑" w:cs="微软雅黑" w:hint="eastAsia"/>
+          <w:color w:val="494949"/>
+          <w:kern w:val="0"/>
+          <w:sz w:val="19"/>
+          <w:szCs w:val="19"/>
+        </w:rPr>
+        <w:t>，订单查询等。</w:t>
       </w:r>
     </w:p>
     <w:p>
@@ -2818,33 +2829,96 @@
         <w:adjustRightInd w:val="0"/>
         <w:jc w:val="left"/>
         <w:rPr>
-          <w:rFonts w:ascii="Arial" w:hAnsi="Arial" w:cs="Arial"/>
+          <w:rFonts w:ascii="微软雅黑" w:eastAsia="微软雅黑" w:hAnsi="微软雅黑" w:cs="微软雅黑"/>
           <w:color w:val="494949"/>
           <w:kern w:val="0"/>
           <w:sz w:val="19"/>
           <w:szCs w:val="19"/>
         </w:rPr>
       </w:pPr>
-    </w:p>
-    <w:p>
-      <w:pPr>
-        <w:pStyle w:val="3"/>
-      </w:pPr>
-      <w:r>
-        <w:lastRenderedPageBreak/>
-        <w:t xml:space="preserve">2.3 </w:t>
-      </w:r>
-      <w:r>
-        <w:rPr>
-          <w:rFonts w:hint="eastAsia"/>
-        </w:rPr>
-        <w:t>下单抢单场景</w:t>
-      </w:r>
-      <w:r>
-        <w:rPr>
-          <w:rFonts w:ascii="等线" w:eastAsia="等线" w:hAnsi="等线" w:cs="等线" w:hint="eastAsia"/>
-        </w:rPr>
-        <w:t>序列图</w:t>
+      <w:r>
+        <w:rPr>
+          <w:rFonts w:ascii="微软雅黑" w:eastAsia="微软雅黑" w:hAnsi="微软雅黑" w:cs="微软雅黑" w:hint="eastAsia"/>
+          <w:color w:val="494949"/>
+          <w:kern w:val="0"/>
+          <w:sz w:val="19"/>
+          <w:szCs w:val="19"/>
+        </w:rPr>
+        <w:t>5.</w:t>
+      </w:r>
+      <w:r>
+        <w:rPr>
+          <w:rFonts w:ascii="微软雅黑" w:eastAsia="微软雅黑" w:hAnsi="微软雅黑" w:cs="微软雅黑" w:hint="eastAsia"/>
+          <w:color w:val="494949"/>
+          <w:kern w:val="0"/>
+          <w:sz w:val="19"/>
+          <w:szCs w:val="19"/>
+        </w:rPr>
+        <w:t>mysql主备同步。</w:t>
+      </w:r>
+      <w:r>
+        <w:rPr>
+          <w:rFonts w:ascii="微软雅黑" w:eastAsia="微软雅黑" w:hAnsi="微软雅黑" w:cs="微软雅黑" w:hint="eastAsia"/>
+          <w:color w:val="494949"/>
+          <w:kern w:val="0"/>
+          <w:sz w:val="19"/>
+          <w:szCs w:val="19"/>
+        </w:rPr>
+        <w:t>写</w:t>
+      </w:r>
+      <w:proofErr w:type="gramStart"/>
+      <w:r>
+        <w:rPr>
+          <w:rFonts w:ascii="微软雅黑" w:eastAsia="微软雅黑" w:hAnsi="微软雅黑" w:cs="微软雅黑" w:hint="eastAsia"/>
+          <w:color w:val="494949"/>
+          <w:kern w:val="0"/>
+          <w:sz w:val="19"/>
+          <w:szCs w:val="19"/>
+        </w:rPr>
+        <w:t>操作</w:t>
+      </w:r>
+      <w:r>
+        <w:rPr>
+          <w:rFonts w:ascii="微软雅黑" w:eastAsia="微软雅黑" w:hAnsi="微软雅黑" w:cs="微软雅黑" w:hint="eastAsia"/>
+          <w:color w:val="494949"/>
+          <w:kern w:val="0"/>
+          <w:sz w:val="19"/>
+          <w:szCs w:val="19"/>
+        </w:rPr>
+        <w:t>写主数据库</w:t>
+      </w:r>
+      <w:proofErr w:type="gramEnd"/>
+      <w:r>
+        <w:rPr>
+          <w:rFonts w:ascii="微软雅黑" w:eastAsia="微软雅黑" w:hAnsi="微软雅黑" w:cs="微软雅黑" w:hint="eastAsia"/>
+          <w:color w:val="494949"/>
+          <w:kern w:val="0"/>
+          <w:sz w:val="19"/>
+          <w:szCs w:val="19"/>
+        </w:rPr>
+        <w:t>，读</w:t>
+      </w:r>
+      <w:proofErr w:type="gramStart"/>
+      <w:r>
+        <w:rPr>
+          <w:rFonts w:ascii="微软雅黑" w:eastAsia="微软雅黑" w:hAnsi="微软雅黑" w:cs="微软雅黑" w:hint="eastAsia"/>
+          <w:color w:val="494949"/>
+          <w:kern w:val="0"/>
+          <w:sz w:val="19"/>
+          <w:szCs w:val="19"/>
+        </w:rPr>
+        <w:t>操作从备数据库</w:t>
+      </w:r>
+      <w:proofErr w:type="gramEnd"/>
+      <w:r>
+        <w:rPr>
+          <w:rFonts w:ascii="微软雅黑" w:eastAsia="微软雅黑" w:hAnsi="微软雅黑" w:cs="微软雅黑" w:hint="eastAsia"/>
+          <w:color w:val="494949"/>
+          <w:kern w:val="0"/>
+          <w:sz w:val="19"/>
+          <w:szCs w:val="19"/>
+        </w:rPr>
+        <w:t>读取。</w:t>
       </w:r>
     </w:p>
     <w:p>
@@ -2861,9 +2935,48 @@
           <w:szCs w:val="19"/>
         </w:rPr>
       </w:pPr>
-      <w:r>
-        <w:rPr>
-          <w:rFonts w:ascii="Arial" w:hAnsi="Arial" w:cs="Arial"/>
+    </w:p>
+    <w:p>
+      <w:pPr>
+        <w:pStyle w:val="3"/>
+      </w:pPr>
+      <w:r>
+        <w:lastRenderedPageBreak/>
+        <w:t xml:space="preserve">2.3 </w:t>
+      </w:r>
+      <w:proofErr w:type="gramStart"/>
+      <w:r>
+        <w:rPr>
+          <w:rFonts w:hint="eastAsia"/>
+        </w:rPr>
+        <w:t>下单抢单场景</w:t>
+      </w:r>
+      <w:proofErr w:type="gramEnd"/>
+      <w:r>
+        <w:rPr>
+          <w:rFonts w:ascii="等线" w:eastAsia="等线" w:hAnsi="等线" w:cs="等线" w:hint="eastAsia"/>
+        </w:rPr>
+        <w:t>序列图</w:t>
+      </w:r>
+    </w:p>
+    <w:p>
+      <w:pPr>
+        <w:autoSpaceDE w:val="0"/>
+        <w:autoSpaceDN w:val="0"/>
+        <w:adjustRightInd w:val="0"/>
+        <w:jc w:val="left"/>
+        <w:rPr>
+          <w:rFonts w:ascii="Arial" w:hAnsi="Arial" w:cs="Arial"/>
+          <w:color w:val="494949"/>
+          <w:kern w:val="0"/>
+          <w:sz w:val="19"/>
+          <w:szCs w:val="19"/>
+        </w:rPr>
+      </w:pPr>
+      <w:r>
+        <w:rPr>
+          <w:rFonts w:ascii="Arial" w:hAnsi="Arial" w:cs="Arial"/>
+          <w:noProof/>
           <w:color w:val="494949"/>
           <w:kern w:val="0"/>
           <w:sz w:val="19"/>
